--- a/modules/Chi_Square/RHO2.docx
+++ b/modules/Chi_Square/RHO2.docx
@@ -2106,64 +2106,6 @@
       </w:r>
       <w:r>
         <w:rPr>
-          <w:rStyle w:val="KeywordTok"/>
-        </w:rPr>
-        <w:t xml:space="preserve">all</w:t>
-      </w:r>
-      <w:r>
-        <w:rPr>
-          <w:rStyle w:val="NormalTok"/>
-        </w:rPr>
-        <w:t xml:space="preserve">(chi1$expected &gt;=</w:t>
-      </w:r>
-      <w:r>
-        <w:rPr>
-          <w:rStyle w:val="StringTok"/>
-        </w:rPr>
-        <w:t xml:space="preserve"> </w:t>
-      </w:r>
-      <w:r>
-        <w:rPr>
-          <w:rStyle w:val="DecValTok"/>
-        </w:rPr>
-        <w:t xml:space="preserve">5</w:t>
-      </w:r>
-      <w:r>
-        <w:rPr>
-          <w:rStyle w:val="NormalTok"/>
-        </w:rPr>
-        <w:t xml:space="preserve">)</w:t>
-      </w:r>
-    </w:p>
-    <w:p>
-      <w:pPr>
-        <w:pStyle w:val="SourceCode"/>
-      </w:pPr>
-      <w:r>
-        <w:rPr>
-          <w:rStyle w:val="VerbatimChar"/>
-        </w:rPr>
-        <w:t xml:space="preserve">[1] TRUE</w:t>
-      </w:r>
-    </w:p>
-    <w:p>
-      <w:pPr>
-        <w:pStyle w:val="SourceCode"/>
-      </w:pPr>
-      <w:r>
-        <w:rPr>
-          <w:rStyle w:val="NormalTok"/>
-        </w:rPr>
-        <w:t xml:space="preserve">&gt;</w:t>
-      </w:r>
-      <w:r>
-        <w:rPr>
-          <w:rStyle w:val="StringTok"/>
-        </w:rPr>
-        <w:t xml:space="preserve"> </w:t>
-      </w:r>
-      <w:r>
-        <w:rPr>
           <w:rStyle w:val="NormalTok"/>
         </w:rPr>
         <w:t xml:space="preserve">ST1.chi</w:t>
@@ -2500,7 +2442,7 @@
     </w:lvl>
   </w:abstractNum>
   <w:abstractNum w:abstractNumId="990">
-    <w:nsid w:val="96f16062"/>
+    <w:nsid w:val="ad8c67b1"/>
     <w:multiLevelType w:val="multilevel"/>
     <w:lvl w:ilvl="0">
       <w:numFmt w:val="bullet"/>
